--- a/Diplomarbeit/doc/Meetings/HTL-DA-Betreuungsprotokoll-2024-02-23.docx
+++ b/Diplomarbeit/doc/Meetings/HTL-DA-Betreuungsprotokoll-2024-02-23.docx
@@ -124,19 +124,13 @@
         <w:rPr>
           <w:sz w:val="22"/>
         </w:rPr>
-        <w:t>idaten</w:t>
-      </w:r>
-      <w:r>
-        <w:rPr>
-          <w:sz w:val="22"/>
-        </w:rPr>
-        <w:t>/Kandidatinnen</w:t>
-      </w:r>
-      <w:r>
-        <w:rPr>
-          <w:sz w:val="22"/>
-        </w:rPr>
-        <w:t>:</w:t>
+        <w:t>idaten:</w:t>
+      </w:r>
+      <w:r>
+        <w:rPr>
+          <w:sz w:val="22"/>
+        </w:rPr>
+        <w:tab/>
       </w:r>
       <w:r>
         <w:rPr>
@@ -263,7 +257,7 @@
         <w:rPr>
           <w:sz w:val="22"/>
         </w:rPr>
-        <w:t>Betreuer/in:</w:t>
+        <w:t>Betreuer:</w:t>
       </w:r>
       <w:r>
         <w:rPr>
